--- a/docs/AI84-AI85 Task List.docx
+++ b/docs/AI84-AI85 Task List.docx
@@ -15,10 +15,13 @@
         <w:jc w:val="right"/>
       </w:pPr>
       <w:r>
-        <w:t>6/</w:t>
-      </w:r>
-      <w:r>
-        <w:t>18</w:t>
+        <w:t>7</w:t>
+      </w:r>
+      <w:r>
+        <w:t>/</w:t>
+      </w:r>
+      <w:r>
+        <w:t>3</w:t>
       </w:r>
       <w:r>
         <w:t>/2019</w:t>
@@ -52,136 +55,170 @@
     </w:p>
     <w:p>
       <w:pPr>
-        <w:pStyle w:val="Heading1"/>
-      </w:pPr>
-      <w:r>
-        <w:t>2. 1D</w:t>
-      </w:r>
-      <w:r>
-        <w:t xml:space="preserve"> </w:t>
-      </w:r>
-      <w:r>
-        <w:t>Conv</w:t>
-      </w:r>
-      <w:r>
-        <w:t>o</w:t>
-      </w:r>
-      <w:r>
-        <w:t>lution Example Applications</w:t>
+        <w:pStyle w:val="ListParagraph"/>
+        <w:numPr>
+          <w:ilvl w:val="0"/>
+          <w:numId w:val="5"/>
+        </w:numPr>
+      </w:pPr>
+      <w:r>
+        <w:t>See separate notes</w:t>
       </w:r>
     </w:p>
     <w:p>
-      <w:r>
-        <w:t>Find example applications and sample networks that use 1D convolution</w:t>
-      </w:r>
-      <w:r>
-        <w:t>s</w:t>
-      </w:r>
-      <w:r>
-        <w:t xml:space="preserve">. What architecture support does 1D convolution require? For example, does the 1D convolution need padding? Is the data presented as an endless stream or as “chunks” of </w:t>
-      </w:r>
-      <w:r>
-        <w:t xml:space="preserve">data </w:t>
-      </w:r>
-      <w:r>
-        <w:t>– for example 1x200?</w:t>
+      <w:pPr>
+        <w:pStyle w:val="Heading1"/>
+      </w:pPr>
+      <w:r>
+        <w:t>2</w:t>
+      </w:r>
+      <w:r>
+        <w:t>. Speech Processing (Keyword Spotting)</w:t>
       </w:r>
     </w:p>
     <w:p>
       <w:pPr>
-        <w:pStyle w:val="Heading1"/>
-      </w:pPr>
-      <w:r>
-        <w:t>4. Develop Training Material / Collateral / GUI / Tools</w:t>
+        <w:pStyle w:val="ListParagraph"/>
+        <w:numPr>
+          <w:ilvl w:val="0"/>
+          <w:numId w:val="4"/>
+        </w:numPr>
+      </w:pPr>
+      <w:r>
+        <w:t>Python code capturing audio working; generating spectrogram; using Google training data</w:t>
       </w:r>
     </w:p>
     <w:p>
-      <w:r>
-        <w:t>To be discussed.</w:t>
+      <w:pPr>
+        <w:pStyle w:val="ListParagraph"/>
+        <w:numPr>
+          <w:ilvl w:val="0"/>
+          <w:numId w:val="4"/>
+        </w:numPr>
+      </w:pPr>
+      <w:r>
+        <w:t>Model accuracy currently low, retraining with data augmentation, limiting to 5 keywords</w:t>
       </w:r>
     </w:p>
     <w:p>
       <w:pPr>
-        <w:pStyle w:val="Heading1"/>
-      </w:pPr>
-      <w:r>
-        <w:t>5. “Stress-Test”</w:t>
+        <w:pStyle w:val="ListParagraph"/>
+        <w:numPr>
+          <w:ilvl w:val="0"/>
+          <w:numId w:val="4"/>
+        </w:numPr>
+      </w:pPr>
+      <w:proofErr w:type="spellStart"/>
+      <w:r>
+        <w:t>Todo</w:t>
+      </w:r>
+      <w:proofErr w:type="spellEnd"/>
+      <w:r>
+        <w:t>: Deployment</w:t>
       </w:r>
     </w:p>
     <w:p>
-      <w:r>
-        <w:t>Develop options to stress-test/characterize AI solutions. What options are there for verification methodologies? How to you evolve the network if a customer presents a failed input?</w:t>
+      <w:pPr>
+        <w:pStyle w:val="Heading1"/>
+      </w:pPr>
+      <w:r>
+        <w:t>3</w:t>
+      </w:r>
+      <w:r>
+        <w:t>. Additional Operators</w:t>
       </w:r>
     </w:p>
     <w:p>
-      <w:pPr>
-        <w:pStyle w:val="Heading1"/>
-      </w:pPr>
-      <w:r>
-        <w:t>6. Additional Operators</w:t>
+      <w:r>
+        <w:t>What additional operators are absolutely required? We have (</w:t>
+      </w:r>
+      <w:proofErr w:type="spellStart"/>
+      <w:r>
+        <w:t>MaxPool|AvgPool</w:t>
+      </w:r>
+      <w:proofErr w:type="spellEnd"/>
+      <w:r>
+        <w:t xml:space="preserve">)Conv2D(ReLU) in AI84 with 3x3 kernels. A concatenation can be implemented with current hardware as well (pending verification). We are discussing the addition of 1x1 kernels, 1D convolutions, </w:t>
+      </w:r>
+      <w:r>
+        <w:rPr>
+          <w:strike/>
+        </w:rPr>
+        <w:t>and Linear operators</w:t>
+      </w:r>
+      <w:r>
+        <w:t>. We are investigating Elementwise Addition.</w:t>
       </w:r>
     </w:p>
     <w:p>
-      <w:r>
-        <w:t>What additional operators are absolutely required? We have (</w:t>
-      </w:r>
-      <w:proofErr w:type="spellStart"/>
-      <w:r>
-        <w:t>MaxPool|AvgPool</w:t>
-      </w:r>
-      <w:proofErr w:type="spellEnd"/>
-      <w:r>
-        <w:t>)Conv2D(ReLU) in AI84 with 3x3 kernels. A concatenation can be implement</w:t>
-      </w:r>
-      <w:r>
-        <w:t>ed</w:t>
-      </w:r>
-      <w:r>
-        <w:t xml:space="preserve"> with current hardware as well</w:t>
-      </w:r>
-      <w:r>
-        <w:t xml:space="preserve"> (pending verification)</w:t>
-      </w:r>
-      <w:r>
-        <w:t xml:space="preserve">. We are discussing the addition of 1x1 kernels, 1D convolutions, </w:t>
-      </w:r>
-      <w:r>
-        <w:t xml:space="preserve">and </w:t>
-      </w:r>
-      <w:r>
-        <w:t>Linear operat</w:t>
-      </w:r>
-      <w:r>
-        <w:t>ors</w:t>
-      </w:r>
-      <w:r>
-        <w:t>. We are investigating Elementwise Addition.</w:t>
+      <w:pPr>
+        <w:pStyle w:val="Heading1"/>
+      </w:pPr>
+      <w:r>
+        <w:t>2.1</w:t>
+      </w:r>
+      <w:r>
+        <w:t xml:space="preserve"> 1D Convolution Example Applications</w:t>
       </w:r>
     </w:p>
     <w:p>
-      <w:pPr>
-        <w:pStyle w:val="Heading1"/>
-      </w:pPr>
-      <w:r>
-        <w:t>7. Batch Norm and Quantization</w:t>
+      <w:r>
+        <w:t>Find example applications and sample networks that use 1D convolutions. What architecture support does 1D convolution require? For example, does the 1D convolution need padding? Is the data presented as an endless stream or as “chunks” of data – for example 1x200?</w:t>
       </w:r>
     </w:p>
     <w:p>
-      <w:r>
-        <w:t>Is Batch Normalization useful when quantizing to 8 bits?</w:t>
+      <w:pPr>
+        <w:pStyle w:val="Heading1"/>
+      </w:pPr>
+      <w:r>
+        <w:t>2.2</w:t>
+      </w:r>
+      <w:r>
+        <w:t xml:space="preserve"> Batch Norm and Quantization</w:t>
       </w:r>
     </w:p>
     <w:p>
-      <w:pPr>
-        <w:pStyle w:val="Heading1"/>
-      </w:pPr>
-      <w:r>
-        <w:t>8. Speech Processing (Keyword Spotting)</w:t>
+      <w:r>
+        <w:t>Is Batch Normalization useful when quantizing to 8 bits?</w:t>
       </w:r>
     </w:p>
     <w:p>
+      <w:pPr>
+        <w:pStyle w:val="Heading1"/>
+      </w:pPr>
+      <w:r>
+        <w:t>3</w:t>
+      </w:r>
+      <w:r>
+        <w:t>. Develop Training Material / Collateral / GUI / Tools</w:t>
+      </w:r>
+    </w:p>
+    <w:p>
+      <w:r>
+        <w:t>To be discussed.</w:t>
+      </w:r>
+    </w:p>
+    <w:p>
+      <w:pPr>
+        <w:pStyle w:val="Heading1"/>
+      </w:pPr>
+      <w:r>
+        <w:lastRenderedPageBreak/>
+        <w:t>4</w:t>
+      </w:r>
+      <w:r>
+        <w:t>. “Stress-Test”</w:t>
+      </w:r>
+    </w:p>
+    <w:p>
+      <w:r>
+        <w:t>Develop options to stress-test/characterize AI solutions. What options are there for verification methodologies? How to you evolve the network if a custo</w:t>
+      </w:r>
       <w:bookmarkStart w:id="0" w:name="_GoBack"/>
       <w:bookmarkEnd w:id="0"/>
+      <w:r>
+        <w:t>mer presents a failed input?</w:t>
+      </w:r>
     </w:p>
     <w:sectPr>
       <w:pgSz w:w="12240" w:h="15840"/>
@@ -196,6 +233,232 @@
 <file path=word/numbering.xml><?xml version="1.0" encoding="utf-8"?>
 <w:numbering xmlns:wpc="http://schemas.microsoft.com/office/word/2010/wordprocessingCanvas" xmlns:cx="http://schemas.microsoft.com/office/drawing/2014/chartex" xmlns:cx1="http://schemas.microsoft.com/office/drawing/2015/9/8/chartex" xmlns:cx2="http://schemas.microsoft.com/office/drawing/2015/10/21/chartex" xmlns:cx3="http://schemas.microsoft.com/office/drawing/2016/5/9/chartex" xmlns:cx4="http://schemas.microsoft.com/office/drawing/2016/5/10/chartex" xmlns:cx5="http://schemas.microsoft.com/office/drawing/2016/5/11/chartex" xmlns:cx6="http://schemas.microsoft.com/office/drawing/2016/5/12/chartex" xmlns:cx7="http://schemas.microsoft.com/office/drawing/2016/5/13/chartex" xmlns:cx8="http://schemas.microsoft.com/office/drawing/2016/5/14/chartex" xmlns:mc="http://schemas.openxmlformats.org/markup-compatibility/2006" xmlns:aink="http://schemas.microsoft.com/office/drawing/2016/ink" xmlns:am3d="http://schemas.microsoft.com/office/drawing/2017/model3d" xmlns:o="urn:schemas-microsoft-com:office:office" xmlns:r="http://schemas.openxmlformats.org/officeDocument/2006/relationships" xmlns:m="http://schemas.openxmlformats.org/officeDocument/2006/math" xmlns:v="urn:schemas-microsoft-com:vml" xmlns:wp14="http://schemas.microsoft.com/office/word/2010/wordprocessingDrawing" xmlns:wp="http://schemas.openxmlformats.org/drawingml/2006/wordprocessingDrawing" xmlns:w10="urn:schemas-microsoft-com:office:word" xmlns:w="http://schemas.openxmlformats.org/wordprocessingml/2006/main" xmlns:w14="http://schemas.microsoft.com/office/word/2010/wordml" xmlns:w15="http://schemas.microsoft.com/office/word/2012/wordml" xmlns:w16cid="http://schemas.microsoft.com/office/word/2016/wordml/cid" xmlns:w16se="http://schemas.microsoft.com/office/word/2015/wordml/symex" xmlns:wpg="http://schemas.microsoft.com/office/word/2010/wordprocessingGroup" xmlns:wpi="http://schemas.microsoft.com/office/word/2010/wordprocessingInk" xmlns:wne="http://schemas.microsoft.com/office/word/2006/wordml" xmlns:wps="http://schemas.microsoft.com/office/word/2010/wordprocessingShape" mc:Ignorable="w14 w15 w16se w16cid wp14">
   <w:abstractNum w:abstractNumId="0" w15:restartNumberingAfterBreak="0">
+    <w:nsid w:val="10FE1342"/>
+    <w:multiLevelType w:val="hybridMultilevel"/>
+    <w:tmpl w:val="262A8DE4"/>
+    <w:lvl w:ilvl="0" w:tplc="BB00677A">
+      <w:start w:val="1"/>
+      <w:numFmt w:val="bullet"/>
+      <w:lvlText w:val=""/>
+      <w:lvlJc w:val="left"/>
+      <w:pPr>
+        <w:ind w:left="720" w:hanging="360"/>
+      </w:pPr>
+      <w:rPr>
+        <w:rFonts w:ascii="Symbol" w:eastAsiaTheme="minorEastAsia" w:hAnsi="Symbol" w:cstheme="minorBidi" w:hint="default"/>
+      </w:rPr>
+    </w:lvl>
+    <w:lvl w:ilvl="1" w:tplc="04090003" w:tentative="1">
+      <w:start w:val="1"/>
+      <w:numFmt w:val="bullet"/>
+      <w:lvlText w:val="o"/>
+      <w:lvlJc w:val="left"/>
+      <w:pPr>
+        <w:ind w:left="1440" w:hanging="360"/>
+      </w:pPr>
+      <w:rPr>
+        <w:rFonts w:ascii="Courier New" w:hAnsi="Courier New" w:hint="default"/>
+      </w:rPr>
+    </w:lvl>
+    <w:lvl w:ilvl="2" w:tplc="04090005" w:tentative="1">
+      <w:start w:val="1"/>
+      <w:numFmt w:val="bullet"/>
+      <w:lvlText w:val=""/>
+      <w:lvlJc w:val="left"/>
+      <w:pPr>
+        <w:ind w:left="2160" w:hanging="360"/>
+      </w:pPr>
+      <w:rPr>
+        <w:rFonts w:ascii="Wingdings" w:hAnsi="Wingdings" w:hint="default"/>
+      </w:rPr>
+    </w:lvl>
+    <w:lvl w:ilvl="3" w:tplc="04090001" w:tentative="1">
+      <w:start w:val="1"/>
+      <w:numFmt w:val="bullet"/>
+      <w:lvlText w:val=""/>
+      <w:lvlJc w:val="left"/>
+      <w:pPr>
+        <w:ind w:left="2880" w:hanging="360"/>
+      </w:pPr>
+      <w:rPr>
+        <w:rFonts w:ascii="Symbol" w:hAnsi="Symbol" w:hint="default"/>
+      </w:rPr>
+    </w:lvl>
+    <w:lvl w:ilvl="4" w:tplc="04090003" w:tentative="1">
+      <w:start w:val="1"/>
+      <w:numFmt w:val="bullet"/>
+      <w:lvlText w:val="o"/>
+      <w:lvlJc w:val="left"/>
+      <w:pPr>
+        <w:ind w:left="3600" w:hanging="360"/>
+      </w:pPr>
+      <w:rPr>
+        <w:rFonts w:ascii="Courier New" w:hAnsi="Courier New" w:hint="default"/>
+      </w:rPr>
+    </w:lvl>
+    <w:lvl w:ilvl="5" w:tplc="04090005" w:tentative="1">
+      <w:start w:val="1"/>
+      <w:numFmt w:val="bullet"/>
+      <w:lvlText w:val=""/>
+      <w:lvlJc w:val="left"/>
+      <w:pPr>
+        <w:ind w:left="4320" w:hanging="360"/>
+      </w:pPr>
+      <w:rPr>
+        <w:rFonts w:ascii="Wingdings" w:hAnsi="Wingdings" w:hint="default"/>
+      </w:rPr>
+    </w:lvl>
+    <w:lvl w:ilvl="6" w:tplc="04090001" w:tentative="1">
+      <w:start w:val="1"/>
+      <w:numFmt w:val="bullet"/>
+      <w:lvlText w:val=""/>
+      <w:lvlJc w:val="left"/>
+      <w:pPr>
+        <w:ind w:left="5040" w:hanging="360"/>
+      </w:pPr>
+      <w:rPr>
+        <w:rFonts w:ascii="Symbol" w:hAnsi="Symbol" w:hint="default"/>
+      </w:rPr>
+    </w:lvl>
+    <w:lvl w:ilvl="7" w:tplc="04090003" w:tentative="1">
+      <w:start w:val="1"/>
+      <w:numFmt w:val="bullet"/>
+      <w:lvlText w:val="o"/>
+      <w:lvlJc w:val="left"/>
+      <w:pPr>
+        <w:ind w:left="5760" w:hanging="360"/>
+      </w:pPr>
+      <w:rPr>
+        <w:rFonts w:ascii="Courier New" w:hAnsi="Courier New" w:hint="default"/>
+      </w:rPr>
+    </w:lvl>
+    <w:lvl w:ilvl="8" w:tplc="04090005" w:tentative="1">
+      <w:start w:val="1"/>
+      <w:numFmt w:val="bullet"/>
+      <w:lvlText w:val=""/>
+      <w:lvlJc w:val="left"/>
+      <w:pPr>
+        <w:ind w:left="6480" w:hanging="360"/>
+      </w:pPr>
+      <w:rPr>
+        <w:rFonts w:ascii="Wingdings" w:hAnsi="Wingdings" w:hint="default"/>
+      </w:rPr>
+    </w:lvl>
+  </w:abstractNum>
+  <w:abstractNum w:abstractNumId="1" w15:restartNumberingAfterBreak="0">
+    <w:nsid w:val="11A342E7"/>
+    <w:multiLevelType w:val="hybridMultilevel"/>
+    <w:tmpl w:val="F634AA18"/>
+    <w:lvl w:ilvl="0" w:tplc="5A803E64">
+      <w:start w:val="2"/>
+      <w:numFmt w:val="bullet"/>
+      <w:lvlText w:val=""/>
+      <w:lvlJc w:val="left"/>
+      <w:pPr>
+        <w:ind w:left="720" w:hanging="360"/>
+      </w:pPr>
+      <w:rPr>
+        <w:rFonts w:ascii="Symbol" w:eastAsiaTheme="minorEastAsia" w:hAnsi="Symbol" w:cstheme="minorBidi" w:hint="default"/>
+      </w:rPr>
+    </w:lvl>
+    <w:lvl w:ilvl="1" w:tplc="04090003" w:tentative="1">
+      <w:start w:val="1"/>
+      <w:numFmt w:val="bullet"/>
+      <w:lvlText w:val="o"/>
+      <w:lvlJc w:val="left"/>
+      <w:pPr>
+        <w:ind w:left="1440" w:hanging="360"/>
+      </w:pPr>
+      <w:rPr>
+        <w:rFonts w:ascii="Courier New" w:hAnsi="Courier New" w:hint="default"/>
+      </w:rPr>
+    </w:lvl>
+    <w:lvl w:ilvl="2" w:tplc="04090005" w:tentative="1">
+      <w:start w:val="1"/>
+      <w:numFmt w:val="bullet"/>
+      <w:lvlText w:val=""/>
+      <w:lvlJc w:val="left"/>
+      <w:pPr>
+        <w:ind w:left="2160" w:hanging="360"/>
+      </w:pPr>
+      <w:rPr>
+        <w:rFonts w:ascii="Wingdings" w:hAnsi="Wingdings" w:hint="default"/>
+      </w:rPr>
+    </w:lvl>
+    <w:lvl w:ilvl="3" w:tplc="04090001" w:tentative="1">
+      <w:start w:val="1"/>
+      <w:numFmt w:val="bullet"/>
+      <w:lvlText w:val=""/>
+      <w:lvlJc w:val="left"/>
+      <w:pPr>
+        <w:ind w:left="2880" w:hanging="360"/>
+      </w:pPr>
+      <w:rPr>
+        <w:rFonts w:ascii="Symbol" w:hAnsi="Symbol" w:hint="default"/>
+      </w:rPr>
+    </w:lvl>
+    <w:lvl w:ilvl="4" w:tplc="04090003" w:tentative="1">
+      <w:start w:val="1"/>
+      <w:numFmt w:val="bullet"/>
+      <w:lvlText w:val="o"/>
+      <w:lvlJc w:val="left"/>
+      <w:pPr>
+        <w:ind w:left="3600" w:hanging="360"/>
+      </w:pPr>
+      <w:rPr>
+        <w:rFonts w:ascii="Courier New" w:hAnsi="Courier New" w:hint="default"/>
+      </w:rPr>
+    </w:lvl>
+    <w:lvl w:ilvl="5" w:tplc="04090005" w:tentative="1">
+      <w:start w:val="1"/>
+      <w:numFmt w:val="bullet"/>
+      <w:lvlText w:val=""/>
+      <w:lvlJc w:val="left"/>
+      <w:pPr>
+        <w:ind w:left="4320" w:hanging="360"/>
+      </w:pPr>
+      <w:rPr>
+        <w:rFonts w:ascii="Wingdings" w:hAnsi="Wingdings" w:hint="default"/>
+      </w:rPr>
+    </w:lvl>
+    <w:lvl w:ilvl="6" w:tplc="04090001" w:tentative="1">
+      <w:start w:val="1"/>
+      <w:numFmt w:val="bullet"/>
+      <w:lvlText w:val=""/>
+      <w:lvlJc w:val="left"/>
+      <w:pPr>
+        <w:ind w:left="5040" w:hanging="360"/>
+      </w:pPr>
+      <w:rPr>
+        <w:rFonts w:ascii="Symbol" w:hAnsi="Symbol" w:hint="default"/>
+      </w:rPr>
+    </w:lvl>
+    <w:lvl w:ilvl="7" w:tplc="04090003" w:tentative="1">
+      <w:start w:val="1"/>
+      <w:numFmt w:val="bullet"/>
+      <w:lvlText w:val="o"/>
+      <w:lvlJc w:val="left"/>
+      <w:pPr>
+        <w:ind w:left="5760" w:hanging="360"/>
+      </w:pPr>
+      <w:rPr>
+        <w:rFonts w:ascii="Courier New" w:hAnsi="Courier New" w:hint="default"/>
+      </w:rPr>
+    </w:lvl>
+    <w:lvl w:ilvl="8" w:tplc="04090005" w:tentative="1">
+      <w:start w:val="1"/>
+      <w:numFmt w:val="bullet"/>
+      <w:lvlText w:val=""/>
+      <w:lvlJc w:val="left"/>
+      <w:pPr>
+        <w:ind w:left="6480" w:hanging="360"/>
+      </w:pPr>
+      <w:rPr>
+        <w:rFonts w:ascii="Wingdings" w:hAnsi="Wingdings" w:hint="default"/>
+      </w:rPr>
+    </w:lvl>
+  </w:abstractNum>
+  <w:abstractNum w:abstractNumId="2" w15:restartNumberingAfterBreak="0">
     <w:nsid w:val="1DD40312"/>
     <w:multiLevelType w:val="hybridMultilevel"/>
     <w:tmpl w:val="78E8D12E"/>
@@ -284,7 +547,120 @@
       </w:pPr>
     </w:lvl>
   </w:abstractNum>
-  <w:abstractNum w:abstractNumId="1" w15:restartNumberingAfterBreak="0">
+  <w:abstractNum w:abstractNumId="3" w15:restartNumberingAfterBreak="0">
+    <w:nsid w:val="529C61C0"/>
+    <w:multiLevelType w:val="hybridMultilevel"/>
+    <w:tmpl w:val="945865EA"/>
+    <w:lvl w:ilvl="0" w:tplc="3C808728">
+      <w:start w:val="1"/>
+      <w:numFmt w:val="bullet"/>
+      <w:lvlText w:val=""/>
+      <w:lvlJc w:val="left"/>
+      <w:pPr>
+        <w:ind w:left="720" w:hanging="360"/>
+      </w:pPr>
+      <w:rPr>
+        <w:rFonts w:ascii="Symbol" w:eastAsiaTheme="minorEastAsia" w:hAnsi="Symbol" w:cstheme="minorBidi" w:hint="default"/>
+      </w:rPr>
+    </w:lvl>
+    <w:lvl w:ilvl="1" w:tplc="04090003" w:tentative="1">
+      <w:start w:val="1"/>
+      <w:numFmt w:val="bullet"/>
+      <w:lvlText w:val="o"/>
+      <w:lvlJc w:val="left"/>
+      <w:pPr>
+        <w:ind w:left="1440" w:hanging="360"/>
+      </w:pPr>
+      <w:rPr>
+        <w:rFonts w:ascii="Courier New" w:hAnsi="Courier New" w:hint="default"/>
+      </w:rPr>
+    </w:lvl>
+    <w:lvl w:ilvl="2" w:tplc="04090005" w:tentative="1">
+      <w:start w:val="1"/>
+      <w:numFmt w:val="bullet"/>
+      <w:lvlText w:val=""/>
+      <w:lvlJc w:val="left"/>
+      <w:pPr>
+        <w:ind w:left="2160" w:hanging="360"/>
+      </w:pPr>
+      <w:rPr>
+        <w:rFonts w:ascii="Wingdings" w:hAnsi="Wingdings" w:hint="default"/>
+      </w:rPr>
+    </w:lvl>
+    <w:lvl w:ilvl="3" w:tplc="04090001" w:tentative="1">
+      <w:start w:val="1"/>
+      <w:numFmt w:val="bullet"/>
+      <w:lvlText w:val=""/>
+      <w:lvlJc w:val="left"/>
+      <w:pPr>
+        <w:ind w:left="2880" w:hanging="360"/>
+      </w:pPr>
+      <w:rPr>
+        <w:rFonts w:ascii="Symbol" w:hAnsi="Symbol" w:hint="default"/>
+      </w:rPr>
+    </w:lvl>
+    <w:lvl w:ilvl="4" w:tplc="04090003" w:tentative="1">
+      <w:start w:val="1"/>
+      <w:numFmt w:val="bullet"/>
+      <w:lvlText w:val="o"/>
+      <w:lvlJc w:val="left"/>
+      <w:pPr>
+        <w:ind w:left="3600" w:hanging="360"/>
+      </w:pPr>
+      <w:rPr>
+        <w:rFonts w:ascii="Courier New" w:hAnsi="Courier New" w:hint="default"/>
+      </w:rPr>
+    </w:lvl>
+    <w:lvl w:ilvl="5" w:tplc="04090005" w:tentative="1">
+      <w:start w:val="1"/>
+      <w:numFmt w:val="bullet"/>
+      <w:lvlText w:val=""/>
+      <w:lvlJc w:val="left"/>
+      <w:pPr>
+        <w:ind w:left="4320" w:hanging="360"/>
+      </w:pPr>
+      <w:rPr>
+        <w:rFonts w:ascii="Wingdings" w:hAnsi="Wingdings" w:hint="default"/>
+      </w:rPr>
+    </w:lvl>
+    <w:lvl w:ilvl="6" w:tplc="04090001" w:tentative="1">
+      <w:start w:val="1"/>
+      <w:numFmt w:val="bullet"/>
+      <w:lvlText w:val=""/>
+      <w:lvlJc w:val="left"/>
+      <w:pPr>
+        <w:ind w:left="5040" w:hanging="360"/>
+      </w:pPr>
+      <w:rPr>
+        <w:rFonts w:ascii="Symbol" w:hAnsi="Symbol" w:hint="default"/>
+      </w:rPr>
+    </w:lvl>
+    <w:lvl w:ilvl="7" w:tplc="04090003" w:tentative="1">
+      <w:start w:val="1"/>
+      <w:numFmt w:val="bullet"/>
+      <w:lvlText w:val="o"/>
+      <w:lvlJc w:val="left"/>
+      <w:pPr>
+        <w:ind w:left="5760" w:hanging="360"/>
+      </w:pPr>
+      <w:rPr>
+        <w:rFonts w:ascii="Courier New" w:hAnsi="Courier New" w:hint="default"/>
+      </w:rPr>
+    </w:lvl>
+    <w:lvl w:ilvl="8" w:tplc="04090005" w:tentative="1">
+      <w:start w:val="1"/>
+      <w:numFmt w:val="bullet"/>
+      <w:lvlText w:val=""/>
+      <w:lvlJc w:val="left"/>
+      <w:pPr>
+        <w:ind w:left="6480" w:hanging="360"/>
+      </w:pPr>
+      <w:rPr>
+        <w:rFonts w:ascii="Wingdings" w:hAnsi="Wingdings" w:hint="default"/>
+      </w:rPr>
+    </w:lvl>
+  </w:abstractNum>
+  <w:abstractNum w:abstractNumId="4" w15:restartNumberingAfterBreak="0">
     <w:nsid w:val="59E43B82"/>
     <w:multiLevelType w:val="hybridMultilevel"/>
     <w:tmpl w:val="3ECEB350"/>
@@ -374,10 +750,19 @@
     </w:lvl>
   </w:abstractNum>
   <w:num w:numId="1">
+    <w:abstractNumId w:val="2"/>
+  </w:num>
+  <w:num w:numId="2">
+    <w:abstractNumId w:val="4"/>
+  </w:num>
+  <w:num w:numId="3">
     <w:abstractNumId w:val="0"/>
   </w:num>
-  <w:num w:numId="2">
+  <w:num w:numId="4">
     <w:abstractNumId w:val="1"/>
+  </w:num>
+  <w:num w:numId="5">
+    <w:abstractNumId w:val="3"/>
   </w:num>
 </w:numbering>
 </file>
